--- a/Lab1/Лабораторна робота 1.docx
+++ b/Lab1/Лабораторна робота 1.docx
@@ -869,7 +869,6 @@
       <w:r>
         <w:rPr>
           <w:noProof/>
-          <w:lang w:val="ru-RU"/>
         </w:rPr>
         <w:t>5</w:t>
       </w:r>
@@ -1155,7 +1154,6 @@
       <w:r>
         <w:rPr>
           <w:noProof/>
-          <w:lang w:val="ru-RU"/>
         </w:rPr>
         <w:t>7</w:t>
       </w:r>
@@ -1353,9 +1351,6 @@
     <w:p>
       <w:pPr>
         <w:spacing w:line="360" w:lineRule="auto"/>
-        <w:rPr>
-          <w:lang w:val="uk-UA"/>
-        </w:rPr>
       </w:pPr>
       <w:r>
         <w:rPr>
